--- a/Tarea-01.docx
+++ b/Tarea-01.docx
@@ -44,6 +44,12 @@
         </w:rPr>
         <w:t xml:space="preserve">Nombre del alumno: </w:t>
       </w:r>
+      <w:r>
+        <w:rPr>
+          <w:sz w:val="24"/>
+        </w:rPr>
+        <w:t>Luis Jonathan Rosas Ramos</w:t>
+      </w:r>
     </w:p>
     <w:p>
       <w:pPr>
@@ -58,6 +64,12 @@
           <w:sz w:val="24"/>
         </w:rPr>
         <w:t xml:space="preserve">Grupo: </w:t>
+      </w:r>
+      <w:r>
+        <w:rPr>
+          <w:sz w:val="24"/>
+        </w:rPr>
+        <w:t>A01377942</w:t>
       </w:r>
     </w:p>
     <w:p>
@@ -129,7 +141,15 @@
         <w:t>_01</w:t>
       </w:r>
       <w:r>
-        <w:t xml:space="preserve"> de github, </w:t>
+        <w:t xml:space="preserve"> de </w:t>
+      </w:r>
+      <w:proofErr w:type="spellStart"/>
+      <w:r>
+        <w:t>github</w:t>
+      </w:r>
+      <w:proofErr w:type="spellEnd"/>
+      <w:r>
+        <w:t xml:space="preserve">, </w:t>
       </w:r>
       <w:r>
         <w:t xml:space="preserve">descarga y </w:t>
@@ -138,10 +158,34 @@
         <w:t>modifica este docume</w:t>
       </w:r>
       <w:r>
-        <w:t>nto, súbelo a github y crea el P</w:t>
-      </w:r>
-      <w:r>
-        <w:t>ull request.</w:t>
+        <w:t xml:space="preserve">nto, súbelo a </w:t>
+      </w:r>
+      <w:proofErr w:type="spellStart"/>
+      <w:r>
+        <w:t>github</w:t>
+      </w:r>
+      <w:proofErr w:type="spellEnd"/>
+      <w:r>
+        <w:t xml:space="preserve"> y crea el </w:t>
+      </w:r>
+      <w:proofErr w:type="spellStart"/>
+      <w:r>
+        <w:t>P</w:t>
+      </w:r>
+      <w:r>
+        <w:t>ull</w:t>
+      </w:r>
+      <w:proofErr w:type="spellEnd"/>
+      <w:r>
+        <w:t xml:space="preserve"> </w:t>
+      </w:r>
+      <w:proofErr w:type="spellStart"/>
+      <w:r>
+        <w:t>request</w:t>
+      </w:r>
+      <w:proofErr w:type="spellEnd"/>
+      <w:r>
+        <w:t>.</w:t>
       </w:r>
       <w:r>
         <w:t xml:space="preserve"> </w:t>
@@ -245,6 +289,14 @@
               </w:rPr>
               <w:t>La diferencia consiste en…</w:t>
             </w:r>
+            <w:r>
+              <w:rPr>
+                <w:i/>
+                <w:color w:val="C00000"/>
+                <w:sz w:val="20"/>
+              </w:rPr>
+              <w:t xml:space="preserve"> el tipo de ambiente donde se desarrollan y la solución que pueden dar. Debido a su naturaleza, ambos tratan de resolver un problema, sin embargo, sus representaciones son diferentes, el algoritmo es una serie de pasos, en cualquier leguaje y que puede resolver cualquier tipo de problema y aunque de resolver problemas de deslinda un programa este solo puede funcionar en una computadora y normalmente resolverá problemas relacionado a la matemática o lógica. </w:t>
+            </w:r>
           </w:p>
           <w:p>
             <w:pPr>
@@ -302,8 +354,6 @@
         </w:rPr>
         <w:t>5</w:t>
       </w:r>
-      <w:bookmarkStart w:id="0" w:name="_GoBack"/>
-      <w:bookmarkEnd w:id="0"/>
       <w:r>
         <w:rPr>
           <w:i/>
@@ -349,6 +399,14 @@
                 <w:sz w:val="20"/>
               </w:rPr>
             </w:pPr>
+            <w:r>
+              <w:rPr>
+                <w:i/>
+                <w:color w:val="C00000"/>
+                <w:sz w:val="20"/>
+              </w:rPr>
+              <w:t>Este proceso consiste en responde dos preguntas para mí, “como y que” primero que queremos resolver, para ello necesitamos entender el problema, los datos de entrada y el proceso que necesitamos seguir para conseguir una salida que será la resolución del problema y el cómo, pensar en los procesos y el echo de que el programa va a ser traducido a un leguaje que un compilador pueda entender. Es muy importante hacerlo en un leguaje que nosotros como humano podemos entender.</w:t>
+            </w:r>
           </w:p>
         </w:tc>
       </w:tr>
@@ -382,6 +440,14 @@
                 <w:sz w:val="20"/>
               </w:rPr>
             </w:pPr>
+            <w:r>
+              <w:rPr>
+                <w:i/>
+                <w:color w:val="C00000"/>
+                <w:sz w:val="20"/>
+              </w:rPr>
+              <w:t>Este proceso lo podemos ver a la hora de realizar las operaciones necesarias a diferencia del análisis, pues no consiste en entenderlo, sino en seguir un orden que después se llevara a la máquina, principalmente realizar operaciones matemáticas o las necesarias para conseguir una salida.</w:t>
+            </w:r>
           </w:p>
         </w:tc>
       </w:tr>
@@ -415,6 +481,14 @@
                 <w:sz w:val="20"/>
               </w:rPr>
             </w:pPr>
+            <w:r>
+              <w:rPr>
+                <w:i/>
+                <w:color w:val="C00000"/>
+                <w:sz w:val="20"/>
+              </w:rPr>
+              <w:t>Esta etapa consiste en traducir el análisis, con los datos de entrada, los procesos y los de salida, comúnmente mediante un código en algún programa, en el que tendrás que seguir reglas de sintaxis, tiempo y orden.</w:t>
+            </w:r>
           </w:p>
         </w:tc>
       </w:tr>
@@ -562,6 +636,15 @@
               </w:rPr>
               <w:t xml:space="preserve"> </w:t>
             </w:r>
+            <w:r>
+              <w:rPr>
+                <w:rFonts w:eastAsia="Times New Roman" w:cs="Times New Roman"/>
+                <w:bCs/>
+                <w:i/>
+                <w:color w:val="FF0000"/>
+              </w:rPr>
+              <w:t>Habla más bajo que Celia</w:t>
+            </w:r>
           </w:p>
           <w:p>
             <w:pPr>
@@ -588,6 +671,105 @@
                 <w:szCs w:val="20"/>
               </w:rPr>
               <w:t xml:space="preserve">  </w:t>
+            </w:r>
+            <w:r>
+              <w:rPr>
+                <w:rFonts w:eastAsia="Times New Roman" w:cs="Times New Roman"/>
+                <w:bCs/>
+                <w:i/>
+                <w:color w:val="C00000"/>
+                <w:sz w:val="20"/>
+                <w:szCs w:val="20"/>
+              </w:rPr>
+              <w:t xml:space="preserve">Lo podemos generar con operadores Lógicos donde A </w:t>
+            </w:r>
+            <w:r>
+              <w:rPr>
+                <w:rFonts w:eastAsia="Times New Roman" w:cs="Times New Roman"/>
+                <w:bCs/>
+                <w:i/>
+                <w:color w:val="C00000"/>
+                <w:sz w:val="20"/>
+                <w:szCs w:val="20"/>
+              </w:rPr>
+              <w:t xml:space="preserve">&lt; </w:t>
+            </w:r>
+            <w:r>
+              <w:rPr>
+                <w:rFonts w:eastAsia="Times New Roman" w:cs="Times New Roman"/>
+                <w:bCs/>
+                <w:i/>
+                <w:color w:val="C00000"/>
+                <w:sz w:val="20"/>
+                <w:szCs w:val="20"/>
+              </w:rPr>
+              <w:t xml:space="preserve">B y C </w:t>
+            </w:r>
+            <w:r>
+              <w:rPr>
+                <w:rFonts w:eastAsia="Times New Roman" w:cs="Times New Roman"/>
+                <w:bCs/>
+                <w:i/>
+                <w:color w:val="C00000"/>
+                <w:sz w:val="20"/>
+                <w:szCs w:val="20"/>
+              </w:rPr>
+              <w:t>&gt;</w:t>
+            </w:r>
+            <w:r>
+              <w:rPr>
+                <w:rFonts w:eastAsia="Times New Roman" w:cs="Times New Roman"/>
+                <w:bCs/>
+                <w:i/>
+                <w:color w:val="C00000"/>
+                <w:sz w:val="20"/>
+                <w:szCs w:val="20"/>
+              </w:rPr>
+              <w:t xml:space="preserve"> B, por lo que si A tiene que ser menor a B y </w:t>
+            </w:r>
+            <w:r>
+              <w:rPr>
+                <w:rFonts w:eastAsia="Times New Roman" w:cs="Times New Roman"/>
+                <w:bCs/>
+                <w:i/>
+                <w:color w:val="C00000"/>
+                <w:sz w:val="20"/>
+                <w:szCs w:val="20"/>
+              </w:rPr>
+              <w:t>C siempre es mayor A esta por debajo de C siendo esta siempre la más grande)</w:t>
+            </w:r>
+            <w:r>
+              <w:rPr>
+                <w:rFonts w:eastAsia="Times New Roman" w:cs="Times New Roman"/>
+                <w:bCs/>
+                <w:i/>
+                <w:color w:val="C00000"/>
+                <w:sz w:val="20"/>
+                <w:szCs w:val="20"/>
+              </w:rPr>
+              <w:t xml:space="preserve">, </w:t>
+            </w:r>
+            <w:r>
+              <w:rPr>
+                <w:rFonts w:eastAsia="Times New Roman" w:cs="Times New Roman"/>
+                <w:bCs/>
+                <w:i/>
+                <w:color w:val="C00000"/>
+                <w:sz w:val="20"/>
+                <w:szCs w:val="20"/>
+              </w:rPr>
+              <w:t>porque</w:t>
+            </w:r>
+            <w:r>
+              <w:rPr>
+                <w:rFonts w:eastAsia="Times New Roman" w:cs="Times New Roman"/>
+                <w:bCs/>
+                <w:i/>
+                <w:color w:val="C00000"/>
+                <w:sz w:val="20"/>
+                <w:szCs w:val="20"/>
+              </w:rPr>
+              <w:t xml:space="preserve"> lo que Angela habla más Bajo que Celia.</w:t>
             </w:r>
           </w:p>
         </w:tc>
@@ -714,6 +896,7 @@
                 <w:sz w:val="20"/>
                 <w:szCs w:val="20"/>
               </w:rPr>
+              <w:lastRenderedPageBreak/>
               <w:t>Respuesta:</w:t>
             </w:r>
             <w:r>
@@ -727,6 +910,17 @@
               </w:rPr>
               <w:t xml:space="preserve">  </w:t>
             </w:r>
+            <w:r>
+              <w:rPr>
+                <w:rFonts w:eastAsia="Times New Roman" w:cs="Times New Roman"/>
+                <w:bCs/>
+                <w:i/>
+                <w:color w:val="C00000"/>
+                <w:sz w:val="20"/>
+                <w:szCs w:val="20"/>
+              </w:rPr>
+              <w:t xml:space="preserve">Tomás va en coche </w:t>
+            </w:r>
           </w:p>
           <w:p>
             <w:pPr>
@@ -811,6 +1005,17 @@
                 <w:szCs w:val="20"/>
               </w:rPr>
               <w:t xml:space="preserve">  </w:t>
+            </w:r>
+            <w:r>
+              <w:rPr>
+                <w:rFonts w:eastAsia="Times New Roman" w:cs="Times New Roman"/>
+                <w:bCs/>
+                <w:i/>
+                <w:color w:val="C00000"/>
+                <w:sz w:val="20"/>
+                <w:szCs w:val="20"/>
+              </w:rPr>
+              <w:t xml:space="preserve">Explicare el proceso ya que mi solución simplemente es una tabla con palomitas y taches; Alejando va con Benito y si Alejandro no usa coche y Benito no usa el avión, esta pareja no utiliza ningún medio de transporte de esos dos. Andrés es la persona que va en el avión y Carlos no va con Darío y no usa el avión, por lo que no va con Andrés y al ser 6 personas y dos ya estar emparejadas, solo queda que Darío debe de estar con Carlos en el avión, regresamos al inicio de la tabla, donde Alejandro y Benito no utilizan ningún transporte, así que queda disponible el coche para la última pareja y como la última pareja es Carlos Y Tomas, se puede concluir que Tomas va en coche. </w:t>
             </w:r>
           </w:p>
         </w:tc>
@@ -853,7 +1058,21 @@
           <w:b/>
           <w:i/>
         </w:rPr>
-        <w:t>Necesitamos conocer el número de días que ha vivido una persona. A la persona le podemos preguntar su edad en años y meses enteros. Suponga que todos los años tienen 365 días y todos los meses 30 días. Resuelve el problema</w:t>
+        <w:t xml:space="preserve">Necesitamos conocer el número de días que ha vivido una persona. A la persona le podemos preguntar su edad en años y meses enteros. Suponga que todos los años </w:t>
+      </w:r>
+      <w:r>
+        <w:rPr>
+          <w:b/>
+          <w:i/>
+        </w:rPr>
+        <w:t>tienen</w:t>
+      </w:r>
+      <w:r>
+        <w:rPr>
+          <w:b/>
+          <w:i/>
+        </w:rPr>
+        <w:t xml:space="preserve"> 365 días y todos los meses 30 días. Resuelve el problema</w:t>
       </w:r>
       <w:r>
         <w:rPr>
@@ -944,7 +1163,31 @@
                 <w:color w:val="C00000"/>
                 <w:sz w:val="20"/>
               </w:rPr>
-              <w:t>Anáisis.</w:t>
+              <w:t>Análisis</w:t>
+            </w:r>
+            <w:r>
+              <w:rPr>
+                <w:b/>
+                <w:color w:val="C00000"/>
+                <w:sz w:val="20"/>
+              </w:rPr>
+              <w:t>.</w:t>
+            </w:r>
+            <w:r>
+              <w:rPr>
+                <w:b/>
+                <w:color w:val="C00000"/>
+                <w:sz w:val="20"/>
+              </w:rPr>
+              <w:t xml:space="preserve"> Para el caso de este algoritmo necesitamos entender dos puntos separados. La posibilidad de que lo de en meses y otra en la que lo de en años. Cuando lo de en años tendremos que considerar los años y si estos son 4 o divisibles sobre 4 entonces ha tenido años bisiestos y tendremos que agregar uno a la edad en días. Para el segundo caso al ser en meses tomare</w:t>
+            </w:r>
+            <w:r>
+              <w:rPr>
+                <w:b/>
+                <w:color w:val="C00000"/>
+                <w:sz w:val="20"/>
+              </w:rPr>
+              <w:t>mos todos los meses, si es divisible sobre 48 meses que son 4 años si el resultado de la división de un entero entonces sumaremos un día a la edad.</w:t>
             </w:r>
           </w:p>
           <w:p>
@@ -962,6 +1205,29 @@
               </w:rPr>
               <w:t>Entradas:</w:t>
             </w:r>
+            <w:r>
+              <w:rPr>
+                <w:color w:val="C00000"/>
+                <w:sz w:val="20"/>
+              </w:rPr>
+              <w:t xml:space="preserve"> Edad en años (</w:t>
+            </w:r>
+            <w:proofErr w:type="spellStart"/>
+            <w:r>
+              <w:rPr>
+                <w:color w:val="C00000"/>
+                <w:sz w:val="20"/>
+              </w:rPr>
+              <w:t>Ea</w:t>
+            </w:r>
+            <w:proofErr w:type="spellEnd"/>
+            <w:r>
+              <w:rPr>
+                <w:color w:val="C00000"/>
+                <w:sz w:val="20"/>
+              </w:rPr>
+              <w:t>) o meses (m)</w:t>
+            </w:r>
           </w:p>
           <w:p>
             <w:pPr>
@@ -978,12 +1244,43 @@
               </w:rPr>
               <w:t>Salidas:</w:t>
             </w:r>
-          </w:p>
-          <w:p>
-            <w:pPr>
-              <w:pStyle w:val="Sinespaciado"/>
-              <w:rPr>
-                <w:i/>
+            <w:r>
+              <w:rPr>
+                <w:color w:val="C00000"/>
+                <w:sz w:val="20"/>
+              </w:rPr>
+              <w:t xml:space="preserve"> La edad de la persona en días </w:t>
+            </w:r>
+            <w:proofErr w:type="gramStart"/>
+            <w:r>
+              <w:rPr>
+                <w:color w:val="C00000"/>
+                <w:sz w:val="20"/>
+              </w:rPr>
+              <w:t xml:space="preserve">( </w:t>
+            </w:r>
+            <w:proofErr w:type="spellStart"/>
+            <w:r>
+              <w:rPr>
+                <w:color w:val="C00000"/>
+                <w:sz w:val="20"/>
+              </w:rPr>
+              <w:t>EdadEnDías</w:t>
+            </w:r>
+            <w:proofErr w:type="spellEnd"/>
+            <w:proofErr w:type="gramEnd"/>
+            <w:r>
+              <w:rPr>
+                <w:color w:val="C00000"/>
+                <w:sz w:val="20"/>
+              </w:rPr>
+              <w:t>)</w:t>
+            </w:r>
+          </w:p>
+          <w:p>
+            <w:pPr>
+              <w:pStyle w:val="Sinespaciado"/>
+              <w:rPr>
                 <w:color w:val="C00000"/>
                 <w:sz w:val="20"/>
               </w:rPr>
@@ -995,6 +1292,135 @@
               </w:rPr>
               <w:t>Relación E/S:</w:t>
             </w:r>
+            <w:r>
+              <w:rPr>
+                <w:color w:val="C00000"/>
+                <w:sz w:val="20"/>
+              </w:rPr>
+              <w:t xml:space="preserve"> </w:t>
+            </w:r>
+            <w:proofErr w:type="spellStart"/>
+            <w:r>
+              <w:rPr>
+                <w:color w:val="C00000"/>
+                <w:sz w:val="20"/>
+              </w:rPr>
+              <w:t>EdadEnDias</w:t>
+            </w:r>
+            <w:proofErr w:type="spellEnd"/>
+            <w:r>
+              <w:rPr>
+                <w:color w:val="C00000"/>
+                <w:sz w:val="20"/>
+              </w:rPr>
+              <w:t>=(</w:t>
+            </w:r>
+            <w:proofErr w:type="spellStart"/>
+            <w:r>
+              <w:rPr>
+                <w:color w:val="C00000"/>
+                <w:sz w:val="20"/>
+              </w:rPr>
+              <w:t>Ea</w:t>
+            </w:r>
+            <w:proofErr w:type="spellEnd"/>
+            <w:r>
+              <w:rPr>
+                <w:color w:val="C00000"/>
+                <w:sz w:val="20"/>
+              </w:rPr>
+              <w:t>*</w:t>
+            </w:r>
+            <w:r>
+              <w:rPr>
+                <w:color w:val="C00000"/>
+                <w:sz w:val="20"/>
+              </w:rPr>
+              <w:t>365) +(</w:t>
+            </w:r>
+            <w:bookmarkStart w:id="0" w:name="_GoBack"/>
+            <w:bookmarkEnd w:id="0"/>
+            <w:r>
+              <w:rPr>
+                <w:color w:val="C00000"/>
+                <w:sz w:val="20"/>
+              </w:rPr>
+              <w:t>m*30)</w:t>
+            </w:r>
+          </w:p>
+          <w:p>
+            <w:pPr>
+              <w:pStyle w:val="Sinespaciado"/>
+              <w:rPr>
+                <w:color w:val="C00000"/>
+                <w:sz w:val="20"/>
+              </w:rPr>
+            </w:pPr>
+            <w:proofErr w:type="spellStart"/>
+            <w:r>
+              <w:rPr>
+                <w:color w:val="C00000"/>
+                <w:sz w:val="20"/>
+              </w:rPr>
+              <w:t>Edad</w:t>
+            </w:r>
+            <w:r>
+              <w:rPr>
+                <w:color w:val="C00000"/>
+                <w:sz w:val="20"/>
+              </w:rPr>
+              <w:t>EnDiasFinal</w:t>
+            </w:r>
+            <w:proofErr w:type="spellEnd"/>
+            <w:r>
+              <w:rPr>
+                <w:color w:val="C00000"/>
+                <w:sz w:val="20"/>
+              </w:rPr>
+              <w:t>=</w:t>
+            </w:r>
+            <w:proofErr w:type="spellStart"/>
+            <w:r>
+              <w:rPr>
+                <w:color w:val="C00000"/>
+                <w:sz w:val="20"/>
+              </w:rPr>
+              <w:t>EdadenDias</w:t>
+            </w:r>
+            <w:proofErr w:type="spellEnd"/>
+            <w:r>
+              <w:rPr>
+                <w:color w:val="C00000"/>
+                <w:sz w:val="20"/>
+              </w:rPr>
+              <w:t xml:space="preserve">/1460 (tomar el cociente si es entero, multiplicarlo por uno y sumarlo) </w:t>
+            </w:r>
+          </w:p>
+          <w:p>
+            <w:pPr>
+              <w:pStyle w:val="Sinespaciado"/>
+              <w:rPr>
+                <w:i/>
+                <w:color w:val="C00000"/>
+                <w:sz w:val="20"/>
+              </w:rPr>
+            </w:pPr>
+            <w:r>
+              <w:rPr>
+                <w:color w:val="C00000"/>
+                <w:sz w:val="20"/>
+              </w:rPr>
+              <w:t xml:space="preserve">Imprimir </w:t>
+            </w:r>
+            <w:proofErr w:type="spellStart"/>
+            <w:r>
+              <w:rPr>
+                <w:color w:val="C00000"/>
+                <w:sz w:val="20"/>
+              </w:rPr>
+              <w:t>EdadEnDiasFinal</w:t>
+            </w:r>
+            <w:proofErr w:type="spellEnd"/>
           </w:p>
         </w:tc>
       </w:tr>
@@ -1036,6 +1462,244 @@
               </w:rPr>
               <w:t xml:space="preserve"> o diagrama de flujo.</w:t>
             </w:r>
+          </w:p>
+          <w:p>
+            <w:pPr>
+              <w:pStyle w:val="Sinespaciado"/>
+              <w:numPr>
+                <w:ilvl w:val="0"/>
+                <w:numId w:val="1"/>
+              </w:numPr>
+              <w:rPr>
+                <w:b/>
+                <w:color w:val="C00000"/>
+                <w:sz w:val="20"/>
+              </w:rPr>
+            </w:pPr>
+            <w:r>
+              <w:rPr>
+                <w:b/>
+                <w:color w:val="C00000"/>
+                <w:sz w:val="20"/>
+              </w:rPr>
+              <w:t>Leer edad en años y meses</w:t>
+            </w:r>
+          </w:p>
+          <w:p>
+            <w:pPr>
+              <w:pStyle w:val="Sinespaciado"/>
+              <w:numPr>
+                <w:ilvl w:val="0"/>
+                <w:numId w:val="1"/>
+              </w:numPr>
+              <w:rPr>
+                <w:b/>
+                <w:color w:val="C00000"/>
+                <w:sz w:val="20"/>
+              </w:rPr>
+            </w:pPr>
+            <w:r>
+              <w:rPr>
+                <w:b/>
+                <w:color w:val="C00000"/>
+                <w:sz w:val="20"/>
+              </w:rPr>
+              <w:t>Tomar dato de años (</w:t>
+            </w:r>
+            <w:proofErr w:type="spellStart"/>
+            <w:r>
+              <w:rPr>
+                <w:b/>
+                <w:color w:val="C00000"/>
+                <w:sz w:val="20"/>
+              </w:rPr>
+              <w:t>Ea</w:t>
+            </w:r>
+            <w:proofErr w:type="spellEnd"/>
+            <w:r>
+              <w:rPr>
+                <w:b/>
+                <w:color w:val="C00000"/>
+                <w:sz w:val="20"/>
+              </w:rPr>
+              <w:t>) y multiplicarlo por 365</w:t>
+            </w:r>
+          </w:p>
+          <w:p>
+            <w:pPr>
+              <w:pStyle w:val="Sinespaciado"/>
+              <w:numPr>
+                <w:ilvl w:val="0"/>
+                <w:numId w:val="1"/>
+              </w:numPr>
+              <w:rPr>
+                <w:b/>
+                <w:color w:val="C00000"/>
+                <w:sz w:val="20"/>
+              </w:rPr>
+            </w:pPr>
+            <w:r>
+              <w:rPr>
+                <w:b/>
+                <w:color w:val="C00000"/>
+                <w:sz w:val="20"/>
+              </w:rPr>
+              <w:t>Tomar el dato de meses (m) y multiplicarlo por 30</w:t>
+            </w:r>
+          </w:p>
+          <w:p>
+            <w:pPr>
+              <w:pStyle w:val="Sinespaciado"/>
+              <w:numPr>
+                <w:ilvl w:val="0"/>
+                <w:numId w:val="1"/>
+              </w:numPr>
+              <w:rPr>
+                <w:b/>
+                <w:color w:val="C00000"/>
+                <w:sz w:val="20"/>
+              </w:rPr>
+            </w:pPr>
+            <w:r>
+              <w:rPr>
+                <w:b/>
+                <w:color w:val="C00000"/>
+                <w:sz w:val="20"/>
+              </w:rPr>
+              <w:t>Sumar dato de años (</w:t>
+            </w:r>
+            <w:proofErr w:type="spellStart"/>
+            <w:r>
+              <w:rPr>
+                <w:b/>
+                <w:color w:val="C00000"/>
+                <w:sz w:val="20"/>
+              </w:rPr>
+              <w:t>Ea</w:t>
+            </w:r>
+            <w:proofErr w:type="spellEnd"/>
+            <w:r>
+              <w:rPr>
+                <w:b/>
+                <w:color w:val="C00000"/>
+                <w:sz w:val="20"/>
+              </w:rPr>
+              <w:t xml:space="preserve">) y meses (m) guardarlo en la variable </w:t>
+            </w:r>
+            <w:proofErr w:type="spellStart"/>
+            <w:r>
+              <w:rPr>
+                <w:b/>
+                <w:color w:val="C00000"/>
+                <w:sz w:val="20"/>
+              </w:rPr>
+              <w:t>EdadEnDias</w:t>
+            </w:r>
+            <w:proofErr w:type="spellEnd"/>
+          </w:p>
+          <w:p>
+            <w:pPr>
+              <w:pStyle w:val="Sinespaciado"/>
+              <w:numPr>
+                <w:ilvl w:val="0"/>
+                <w:numId w:val="1"/>
+              </w:numPr>
+              <w:rPr>
+                <w:b/>
+                <w:color w:val="C00000"/>
+                <w:sz w:val="20"/>
+              </w:rPr>
+            </w:pPr>
+            <w:r>
+              <w:rPr>
+                <w:b/>
+                <w:color w:val="C00000"/>
+                <w:sz w:val="20"/>
+              </w:rPr>
+              <w:t xml:space="preserve">Dividirlo entre 1460 (días necesarios para un año bisiesto) y tomar solo el dato entero del cociente, después se suma a </w:t>
+            </w:r>
+            <w:proofErr w:type="spellStart"/>
+            <w:r>
+              <w:rPr>
+                <w:b/>
+                <w:color w:val="C00000"/>
+                <w:sz w:val="20"/>
+              </w:rPr>
+              <w:t>EdadEnDiasFinal</w:t>
+            </w:r>
+            <w:proofErr w:type="spellEnd"/>
+            <w:r>
+              <w:rPr>
+                <w:b/>
+                <w:color w:val="C00000"/>
+                <w:sz w:val="20"/>
+              </w:rPr>
+              <w:t xml:space="preserve"> </w:t>
+            </w:r>
+          </w:p>
+          <w:p>
+            <w:pPr>
+              <w:pStyle w:val="Sinespaciado"/>
+              <w:numPr>
+                <w:ilvl w:val="0"/>
+                <w:numId w:val="1"/>
+              </w:numPr>
+              <w:rPr>
+                <w:b/>
+                <w:color w:val="C00000"/>
+                <w:sz w:val="20"/>
+              </w:rPr>
+            </w:pPr>
+            <w:r>
+              <w:rPr>
+                <w:b/>
+                <w:color w:val="C00000"/>
+                <w:sz w:val="20"/>
+              </w:rPr>
+              <w:t xml:space="preserve">Sumárselo a </w:t>
+            </w:r>
+            <w:proofErr w:type="spellStart"/>
+            <w:r>
+              <w:rPr>
+                <w:b/>
+                <w:color w:val="C00000"/>
+                <w:sz w:val="20"/>
+              </w:rPr>
+              <w:t>EdadEnDiasFinal</w:t>
+            </w:r>
+            <w:proofErr w:type="spellEnd"/>
+          </w:p>
+          <w:p>
+            <w:pPr>
+              <w:pStyle w:val="Sinespaciado"/>
+              <w:numPr>
+                <w:ilvl w:val="0"/>
+                <w:numId w:val="1"/>
+              </w:numPr>
+              <w:rPr>
+                <w:b/>
+                <w:color w:val="C00000"/>
+                <w:sz w:val="20"/>
+              </w:rPr>
+            </w:pPr>
+            <w:r>
+              <w:rPr>
+                <w:b/>
+                <w:color w:val="C00000"/>
+                <w:sz w:val="20"/>
+              </w:rPr>
+              <w:t xml:space="preserve">Imprimir </w:t>
+            </w:r>
+            <w:proofErr w:type="spellStart"/>
+            <w:r>
+              <w:rPr>
+                <w:b/>
+                <w:color w:val="C00000"/>
+                <w:sz w:val="20"/>
+              </w:rPr>
+              <w:t>EdadEnDiasFinal</w:t>
+            </w:r>
+            <w:proofErr w:type="spellEnd"/>
           </w:p>
           <w:p>
             <w:pPr>
@@ -1063,6 +1727,100 @@
     </w:sectPr>
   </w:body>
 </w:document>
+</file>
+
+<file path=word/numbering.xml><?xml version="1.0" encoding="utf-8"?>
+<w:numbering xmlns:wpc="http://schemas.microsoft.com/office/word/2010/wordprocessingCanvas" xmlns:cx="http://schemas.microsoft.com/office/drawing/2014/chartex" xmlns:cx1="http://schemas.microsoft.com/office/drawing/2015/9/8/chartex" xmlns:cx2="http://schemas.microsoft.com/office/drawing/2015/10/21/chartex" xmlns:cx3="http://schemas.microsoft.com/office/drawing/2016/5/9/chartex" xmlns:cx4="http://schemas.microsoft.com/office/drawing/2016/5/10/chartex" xmlns:cx5="http://schemas.microsoft.com/office/drawing/2016/5/11/chartex" xmlns:cx6="http://schemas.microsoft.com/office/drawing/2016/5/12/chartex" xmlns:cx7="http://schemas.microsoft.com/office/drawing/2016/5/13/chartex" xmlns:cx8="http://schemas.microsoft.com/office/drawing/2016/5/14/chartex" xmlns:mc="http://schemas.openxmlformats.org/markup-compatibility/2006" xmlns:aink="http://schemas.microsoft.com/office/drawing/2016/ink" xmlns:am3d="http://schemas.microsoft.com/office/drawing/2017/model3d" xmlns:o="urn:schemas-microsoft-com:office:office" xmlns:r="http://schemas.openxmlformats.org/officeDocument/2006/relationships" xmlns:m="http://schemas.openxmlformats.org/officeDocument/2006/math" xmlns:v="urn:schemas-microsoft-com:vml" xmlns:wp14="http://schemas.microsoft.com/office/word/2010/wordprocessingDrawing" xmlns:wp="http://schemas.openxmlformats.org/drawingml/2006/wordprocessingDrawing" xmlns:w10="urn:schemas-microsoft-com:office:word" xmlns:w="http://schemas.openxmlformats.org/wordprocessingml/2006/main" xmlns:w14="http://schemas.microsoft.com/office/word/2010/wordml" xmlns:w15="http://schemas.microsoft.com/office/word/2012/wordml" xmlns:w16cid="http://schemas.microsoft.com/office/word/2016/wordml/cid" xmlns:w16se="http://schemas.microsoft.com/office/word/2015/wordml/symex" xmlns:wpg="http://schemas.microsoft.com/office/word/2010/wordprocessingGroup" xmlns:wpi="http://schemas.microsoft.com/office/word/2010/wordprocessingInk" xmlns:wne="http://schemas.microsoft.com/office/word/2006/wordml" xmlns:wps="http://schemas.microsoft.com/office/word/2010/wordprocessingShape" mc:Ignorable="w14 w15 w16se w16cid wp14">
+  <w:abstractNum w:abstractNumId="0" w15:restartNumberingAfterBreak="0">
+    <w:nsid w:val="0B6A136C"/>
+    <w:multiLevelType w:val="hybridMultilevel"/>
+    <w:tmpl w:val="6F50E242"/>
+    <w:lvl w:ilvl="0" w:tplc="080A000F">
+      <w:start w:val="1"/>
+      <w:numFmt w:val="decimal"/>
+      <w:lvlText w:val="%1."/>
+      <w:lvlJc w:val="left"/>
+      <w:pPr>
+        <w:ind w:left="720" w:hanging="360"/>
+      </w:pPr>
+    </w:lvl>
+    <w:lvl w:ilvl="1" w:tplc="080A0019" w:tentative="1">
+      <w:start w:val="1"/>
+      <w:numFmt w:val="lowerLetter"/>
+      <w:lvlText w:val="%2."/>
+      <w:lvlJc w:val="left"/>
+      <w:pPr>
+        <w:ind w:left="1440" w:hanging="360"/>
+      </w:pPr>
+    </w:lvl>
+    <w:lvl w:ilvl="2" w:tplc="080A001B" w:tentative="1">
+      <w:start w:val="1"/>
+      <w:numFmt w:val="lowerRoman"/>
+      <w:lvlText w:val="%3."/>
+      <w:lvlJc w:val="right"/>
+      <w:pPr>
+        <w:ind w:left="2160" w:hanging="180"/>
+      </w:pPr>
+    </w:lvl>
+    <w:lvl w:ilvl="3" w:tplc="080A000F" w:tentative="1">
+      <w:start w:val="1"/>
+      <w:numFmt w:val="decimal"/>
+      <w:lvlText w:val="%4."/>
+      <w:lvlJc w:val="left"/>
+      <w:pPr>
+        <w:ind w:left="2880" w:hanging="360"/>
+      </w:pPr>
+    </w:lvl>
+    <w:lvl w:ilvl="4" w:tplc="080A0019" w:tentative="1">
+      <w:start w:val="1"/>
+      <w:numFmt w:val="lowerLetter"/>
+      <w:lvlText w:val="%5."/>
+      <w:lvlJc w:val="left"/>
+      <w:pPr>
+        <w:ind w:left="3600" w:hanging="360"/>
+      </w:pPr>
+    </w:lvl>
+    <w:lvl w:ilvl="5" w:tplc="080A001B" w:tentative="1">
+      <w:start w:val="1"/>
+      <w:numFmt w:val="lowerRoman"/>
+      <w:lvlText w:val="%6."/>
+      <w:lvlJc w:val="right"/>
+      <w:pPr>
+        <w:ind w:left="4320" w:hanging="180"/>
+      </w:pPr>
+    </w:lvl>
+    <w:lvl w:ilvl="6" w:tplc="080A000F" w:tentative="1">
+      <w:start w:val="1"/>
+      <w:numFmt w:val="decimal"/>
+      <w:lvlText w:val="%7."/>
+      <w:lvlJc w:val="left"/>
+      <w:pPr>
+        <w:ind w:left="5040" w:hanging="360"/>
+      </w:pPr>
+    </w:lvl>
+    <w:lvl w:ilvl="7" w:tplc="080A0019" w:tentative="1">
+      <w:start w:val="1"/>
+      <w:numFmt w:val="lowerLetter"/>
+      <w:lvlText w:val="%8."/>
+      <w:lvlJc w:val="left"/>
+      <w:pPr>
+        <w:ind w:left="5760" w:hanging="360"/>
+      </w:pPr>
+    </w:lvl>
+    <w:lvl w:ilvl="8" w:tplc="080A001B" w:tentative="1">
+      <w:start w:val="1"/>
+      <w:numFmt w:val="lowerRoman"/>
+      <w:lvlText w:val="%9."/>
+      <w:lvlJc w:val="right"/>
+      <w:pPr>
+        <w:ind w:left="6480" w:hanging="180"/>
+      </w:pPr>
+    </w:lvl>
+  </w:abstractNum>
+  <w:num w:numId="1">
+    <w:abstractNumId w:val="0"/>
+  </w:num>
+</w:numbering>
 </file>
 
 <file path=word/styles.xml><?xml version="1.0" encoding="utf-8"?>
@@ -1807,7 +2565,7 @@
 </file>
 
 <file path=customXml/itemProps1.xml><?xml version="1.0" encoding="utf-8"?>
-<ds:datastoreItem xmlns:ds="http://schemas.openxmlformats.org/officeDocument/2006/customXml" ds:itemID="{57181A65-08D8-AD46-9358-797B8AD2AD5D}">
+<ds:datastoreItem xmlns:ds="http://schemas.openxmlformats.org/officeDocument/2006/customXml" ds:itemID="{19F08A1B-AA47-4B71-A636-366989B60C7B}">
   <ds:schemaRefs>
     <ds:schemaRef ds:uri="http://schemas.openxmlformats.org/officeDocument/2006/bibliography"/>
   </ds:schemaRefs>
